--- a/Application Notes.docx
+++ b/Application Notes.docx
@@ -17,6 +17,13 @@
     </w:p>
     <w:sdt>
       <w:sdtPr>
+        <w:rPr>
+          <w:rFonts w:asciiTheme="minorHAnsi" w:eastAsiaTheme="minorHAnsi" w:hAnsiTheme="minorHAnsi" w:cstheme="minorBidi"/>
+          <w:color w:val="auto"/>
+          <w:sz w:val="22"/>
+          <w:szCs w:val="22"/>
+          <w:lang w:val="en-ZA"/>
+        </w:rPr>
         <w:id w:val="317621543"/>
         <w:docPartObj>
           <w:docPartGallery w:val="Table of Contents"/>
@@ -25,14 +32,9 @@
       </w:sdtPr>
       <w:sdtEndPr>
         <w:rPr>
-          <w:rFonts w:asciiTheme="minorHAnsi" w:eastAsiaTheme="minorHAnsi" w:hAnsiTheme="minorHAnsi" w:cstheme="minorBidi"/>
           <w:b/>
           <w:bCs/>
           <w:noProof/>
-          <w:color w:val="auto"/>
-          <w:sz w:val="22"/>
-          <w:szCs w:val="22"/>
-          <w:lang w:val="en-ZA"/>
         </w:rPr>
       </w:sdtEndPr>
       <w:sdtContent>
@@ -45,17 +47,798 @@
           </w:r>
         </w:p>
         <w:p>
-          <w:fldSimple w:instr=" TOC \o &quot;1-3&quot; \h \z \u ">
-            <w:r>
-              <w:rPr>
-                <w:b/>
-                <w:bCs/>
+          <w:pPr>
+            <w:pStyle w:val="TOC1"/>
+            <w:tabs>
+              <w:tab w:val="right" w:leader="dot" w:pos="9016"/>
+            </w:tabs>
+            <w:rPr>
+              <w:noProof/>
+            </w:rPr>
+          </w:pPr>
+          <w:r>
+            <w:fldChar w:fldCharType="begin"/>
+          </w:r>
+          <w:r>
+            <w:instrText xml:space="preserve"> TOC \o "1-3" \h \z \u </w:instrText>
+          </w:r>
+          <w:r>
+            <w:fldChar w:fldCharType="separate"/>
+          </w:r>
+          <w:hyperlink w:anchor="_Toc87214429" w:history="1">
+            <w:r>
+              <w:rPr>
+                <w:rStyle w:val="Hyperlink"/>
                 <w:noProof/>
                 <w:lang w:val="en-US"/>
               </w:rPr>
-              <w:t>No table of contents entries found.</w:t>
-            </w:r>
-          </w:fldSimple>
+              <w:t>Database setup</w:t>
+            </w:r>
+            <w:r>
+              <w:rPr>
+                <w:noProof/>
+                <w:webHidden/>
+              </w:rPr>
+              <w:tab/>
+            </w:r>
+            <w:r>
+              <w:rPr>
+                <w:noProof/>
+                <w:webHidden/>
+              </w:rPr>
+              <w:fldChar w:fldCharType="begin"/>
+            </w:r>
+            <w:r>
+              <w:rPr>
+                <w:noProof/>
+                <w:webHidden/>
+              </w:rPr>
+              <w:instrText xml:space="preserve"> PAGEREF _Toc87214429 \h </w:instrText>
+            </w:r>
+            <w:r>
+              <w:rPr>
+                <w:noProof/>
+                <w:webHidden/>
+              </w:rPr>
+            </w:r>
+            <w:r>
+              <w:rPr>
+                <w:noProof/>
+                <w:webHidden/>
+              </w:rPr>
+              <w:fldChar w:fldCharType="separate"/>
+            </w:r>
+            <w:r>
+              <w:rPr>
+                <w:noProof/>
+                <w:webHidden/>
+              </w:rPr>
+              <w:t>1</w:t>
+            </w:r>
+            <w:r>
+              <w:rPr>
+                <w:noProof/>
+                <w:webHidden/>
+              </w:rPr>
+              <w:fldChar w:fldCharType="end"/>
+            </w:r>
+          </w:hyperlink>
+        </w:p>
+        <w:p>
+          <w:pPr>
+            <w:pStyle w:val="TOC2"/>
+            <w:tabs>
+              <w:tab w:val="right" w:leader="dot" w:pos="9016"/>
+            </w:tabs>
+            <w:rPr>
+              <w:noProof/>
+            </w:rPr>
+          </w:pPr>
+          <w:hyperlink w:anchor="_Toc87214430" w:history="1">
+            <w:r>
+              <w:rPr>
+                <w:rStyle w:val="Hyperlink"/>
+                <w:noProof/>
+                <w:lang w:val="en-US"/>
+              </w:rPr>
+              <w:t>Description:</w:t>
+            </w:r>
+            <w:r>
+              <w:rPr>
+                <w:noProof/>
+                <w:webHidden/>
+              </w:rPr>
+              <w:tab/>
+            </w:r>
+            <w:r>
+              <w:rPr>
+                <w:noProof/>
+                <w:webHidden/>
+              </w:rPr>
+              <w:fldChar w:fldCharType="begin"/>
+            </w:r>
+            <w:r>
+              <w:rPr>
+                <w:noProof/>
+                <w:webHidden/>
+              </w:rPr>
+              <w:instrText xml:space="preserve"> PAGEREF _Toc87214430 \h </w:instrText>
+            </w:r>
+            <w:r>
+              <w:rPr>
+                <w:noProof/>
+                <w:webHidden/>
+              </w:rPr>
+            </w:r>
+            <w:r>
+              <w:rPr>
+                <w:noProof/>
+                <w:webHidden/>
+              </w:rPr>
+              <w:fldChar w:fldCharType="separate"/>
+            </w:r>
+            <w:r>
+              <w:rPr>
+                <w:noProof/>
+                <w:webHidden/>
+              </w:rPr>
+              <w:t>1</w:t>
+            </w:r>
+            <w:r>
+              <w:rPr>
+                <w:noProof/>
+                <w:webHidden/>
+              </w:rPr>
+              <w:fldChar w:fldCharType="end"/>
+            </w:r>
+          </w:hyperlink>
+        </w:p>
+        <w:p>
+          <w:pPr>
+            <w:pStyle w:val="TOC2"/>
+            <w:tabs>
+              <w:tab w:val="left" w:pos="1540"/>
+              <w:tab w:val="right" w:leader="dot" w:pos="9016"/>
+            </w:tabs>
+            <w:rPr>
+              <w:noProof/>
+            </w:rPr>
+          </w:pPr>
+          <w:hyperlink w:anchor="_Toc87214431" w:history="1">
+            <w:r>
+              <w:rPr>
+                <w:rStyle w:val="Hyperlink"/>
+                <w:noProof/>
+                <w:lang w:val="en-US"/>
+              </w:rPr>
+              <w:t>Attendance</w:t>
+            </w:r>
+            <w:r>
+              <w:rPr>
+                <w:noProof/>
+              </w:rPr>
+              <w:tab/>
+            </w:r>
+            <w:r>
+              <w:rPr>
+                <w:rStyle w:val="Hyperlink"/>
+                <w:noProof/>
+                <w:lang w:val="en-US"/>
+              </w:rPr>
+              <w:t xml:space="preserve"> Table</w:t>
+            </w:r>
+            <w:r>
+              <w:rPr>
+                <w:noProof/>
+                <w:webHidden/>
+              </w:rPr>
+              <w:tab/>
+            </w:r>
+            <w:r>
+              <w:rPr>
+                <w:noProof/>
+                <w:webHidden/>
+              </w:rPr>
+              <w:fldChar w:fldCharType="begin"/>
+            </w:r>
+            <w:r>
+              <w:rPr>
+                <w:noProof/>
+                <w:webHidden/>
+              </w:rPr>
+              <w:instrText xml:space="preserve"> PAGEREF _Toc87214431 \h </w:instrText>
+            </w:r>
+            <w:r>
+              <w:rPr>
+                <w:noProof/>
+                <w:webHidden/>
+              </w:rPr>
+            </w:r>
+            <w:r>
+              <w:rPr>
+                <w:noProof/>
+                <w:webHidden/>
+              </w:rPr>
+              <w:fldChar w:fldCharType="separate"/>
+            </w:r>
+            <w:r>
+              <w:rPr>
+                <w:noProof/>
+                <w:webHidden/>
+              </w:rPr>
+              <w:t>1</w:t>
+            </w:r>
+            <w:r>
+              <w:rPr>
+                <w:noProof/>
+                <w:webHidden/>
+              </w:rPr>
+              <w:fldChar w:fldCharType="end"/>
+            </w:r>
+          </w:hyperlink>
+        </w:p>
+        <w:p>
+          <w:pPr>
+            <w:pStyle w:val="TOC2"/>
+            <w:tabs>
+              <w:tab w:val="right" w:leader="dot" w:pos="9016"/>
+            </w:tabs>
+            <w:rPr>
+              <w:noProof/>
+            </w:rPr>
+          </w:pPr>
+          <w:hyperlink w:anchor="_Toc87214432" w:history="1">
+            <w:r>
+              <w:rPr>
+                <w:rStyle w:val="Hyperlink"/>
+                <w:noProof/>
+                <w:lang w:val="en-US"/>
+              </w:rPr>
+              <w:t>Classes Table</w:t>
+            </w:r>
+            <w:r>
+              <w:rPr>
+                <w:noProof/>
+                <w:webHidden/>
+              </w:rPr>
+              <w:tab/>
+            </w:r>
+            <w:r>
+              <w:rPr>
+                <w:noProof/>
+                <w:webHidden/>
+              </w:rPr>
+              <w:fldChar w:fldCharType="begin"/>
+            </w:r>
+            <w:r>
+              <w:rPr>
+                <w:noProof/>
+                <w:webHidden/>
+              </w:rPr>
+              <w:instrText xml:space="preserve"> PAGEREF _Toc87214432 \h </w:instrText>
+            </w:r>
+            <w:r>
+              <w:rPr>
+                <w:noProof/>
+                <w:webHidden/>
+              </w:rPr>
+            </w:r>
+            <w:r>
+              <w:rPr>
+                <w:noProof/>
+                <w:webHidden/>
+              </w:rPr>
+              <w:fldChar w:fldCharType="separate"/>
+            </w:r>
+            <w:r>
+              <w:rPr>
+                <w:noProof/>
+                <w:webHidden/>
+              </w:rPr>
+              <w:t>1</w:t>
+            </w:r>
+            <w:r>
+              <w:rPr>
+                <w:noProof/>
+                <w:webHidden/>
+              </w:rPr>
+              <w:fldChar w:fldCharType="end"/>
+            </w:r>
+          </w:hyperlink>
+        </w:p>
+        <w:p>
+          <w:pPr>
+            <w:pStyle w:val="TOC2"/>
+            <w:tabs>
+              <w:tab w:val="right" w:leader="dot" w:pos="9016"/>
+            </w:tabs>
+            <w:rPr>
+              <w:noProof/>
+            </w:rPr>
+          </w:pPr>
+          <w:hyperlink w:anchor="_Toc87214433" w:history="1">
+            <w:r>
+              <w:rPr>
+                <w:rStyle w:val="Hyperlink"/>
+                <w:noProof/>
+                <w:lang w:val="en-US"/>
+              </w:rPr>
+              <w:t>Registration Table</w:t>
+            </w:r>
+            <w:r>
+              <w:rPr>
+                <w:noProof/>
+                <w:webHidden/>
+              </w:rPr>
+              <w:tab/>
+            </w:r>
+            <w:r>
+              <w:rPr>
+                <w:noProof/>
+                <w:webHidden/>
+              </w:rPr>
+              <w:fldChar w:fldCharType="begin"/>
+            </w:r>
+            <w:r>
+              <w:rPr>
+                <w:noProof/>
+                <w:webHidden/>
+              </w:rPr>
+              <w:instrText xml:space="preserve"> PAGEREF _Toc87214433 \h </w:instrText>
+            </w:r>
+            <w:r>
+              <w:rPr>
+                <w:noProof/>
+                <w:webHidden/>
+              </w:rPr>
+            </w:r>
+            <w:r>
+              <w:rPr>
+                <w:noProof/>
+                <w:webHidden/>
+              </w:rPr>
+              <w:fldChar w:fldCharType="separate"/>
+            </w:r>
+            <w:r>
+              <w:rPr>
+                <w:noProof/>
+                <w:webHidden/>
+              </w:rPr>
+              <w:t>1</w:t>
+            </w:r>
+            <w:r>
+              <w:rPr>
+                <w:noProof/>
+                <w:webHidden/>
+              </w:rPr>
+              <w:fldChar w:fldCharType="end"/>
+            </w:r>
+          </w:hyperlink>
+        </w:p>
+        <w:p>
+          <w:pPr>
+            <w:pStyle w:val="TOC2"/>
+            <w:tabs>
+              <w:tab w:val="right" w:leader="dot" w:pos="9016"/>
+            </w:tabs>
+            <w:rPr>
+              <w:noProof/>
+            </w:rPr>
+          </w:pPr>
+          <w:hyperlink w:anchor="_Toc87214434" w:history="1">
+            <w:r>
+              <w:rPr>
+                <w:rStyle w:val="Hyperlink"/>
+                <w:noProof/>
+                <w:lang w:val="en-US"/>
+              </w:rPr>
+              <w:t>Students Table</w:t>
+            </w:r>
+            <w:r>
+              <w:rPr>
+                <w:noProof/>
+                <w:webHidden/>
+              </w:rPr>
+              <w:tab/>
+            </w:r>
+            <w:r>
+              <w:rPr>
+                <w:noProof/>
+                <w:webHidden/>
+              </w:rPr>
+              <w:fldChar w:fldCharType="begin"/>
+            </w:r>
+            <w:r>
+              <w:rPr>
+                <w:noProof/>
+                <w:webHidden/>
+              </w:rPr>
+              <w:instrText xml:space="preserve"> PAGEREF _Toc87214434 \h </w:instrText>
+            </w:r>
+            <w:r>
+              <w:rPr>
+                <w:noProof/>
+                <w:webHidden/>
+              </w:rPr>
+            </w:r>
+            <w:r>
+              <w:rPr>
+                <w:noProof/>
+                <w:webHidden/>
+              </w:rPr>
+              <w:fldChar w:fldCharType="separate"/>
+            </w:r>
+            <w:r>
+              <w:rPr>
+                <w:noProof/>
+                <w:webHidden/>
+              </w:rPr>
+              <w:t>1</w:t>
+            </w:r>
+            <w:r>
+              <w:rPr>
+                <w:noProof/>
+                <w:webHidden/>
+              </w:rPr>
+              <w:fldChar w:fldCharType="end"/>
+            </w:r>
+          </w:hyperlink>
+        </w:p>
+        <w:p>
+          <w:pPr>
+            <w:pStyle w:val="TOC2"/>
+            <w:tabs>
+              <w:tab w:val="right" w:leader="dot" w:pos="9016"/>
+            </w:tabs>
+            <w:rPr>
+              <w:noProof/>
+            </w:rPr>
+          </w:pPr>
+          <w:hyperlink w:anchor="_Toc87214435" w:history="1">
+            <w:r>
+              <w:rPr>
+                <w:rStyle w:val="Hyperlink"/>
+                <w:noProof/>
+                <w:lang w:val="en-US"/>
+              </w:rPr>
+              <w:t>Teachers Table</w:t>
+            </w:r>
+            <w:r>
+              <w:rPr>
+                <w:noProof/>
+                <w:webHidden/>
+              </w:rPr>
+              <w:tab/>
+            </w:r>
+            <w:r>
+              <w:rPr>
+                <w:noProof/>
+                <w:webHidden/>
+              </w:rPr>
+              <w:fldChar w:fldCharType="begin"/>
+            </w:r>
+            <w:r>
+              <w:rPr>
+                <w:noProof/>
+                <w:webHidden/>
+              </w:rPr>
+              <w:instrText xml:space="preserve"> PAGEREF _Toc87214435 \h </w:instrText>
+            </w:r>
+            <w:r>
+              <w:rPr>
+                <w:noProof/>
+                <w:webHidden/>
+              </w:rPr>
+            </w:r>
+            <w:r>
+              <w:rPr>
+                <w:noProof/>
+                <w:webHidden/>
+              </w:rPr>
+              <w:fldChar w:fldCharType="separate"/>
+            </w:r>
+            <w:r>
+              <w:rPr>
+                <w:noProof/>
+                <w:webHidden/>
+              </w:rPr>
+              <w:t>1</w:t>
+            </w:r>
+            <w:r>
+              <w:rPr>
+                <w:noProof/>
+                <w:webHidden/>
+              </w:rPr>
+              <w:fldChar w:fldCharType="end"/>
+            </w:r>
+          </w:hyperlink>
+        </w:p>
+        <w:p>
+          <w:pPr>
+            <w:pStyle w:val="TOC1"/>
+            <w:tabs>
+              <w:tab w:val="right" w:leader="dot" w:pos="9016"/>
+            </w:tabs>
+            <w:rPr>
+              <w:noProof/>
+            </w:rPr>
+          </w:pPr>
+          <w:hyperlink w:anchor="_Toc87214436" w:history="1">
+            <w:r>
+              <w:rPr>
+                <w:rStyle w:val="Hyperlink"/>
+                <w:noProof/>
+                <w:lang w:val="en-US"/>
+              </w:rPr>
+              <w:t>The Web client</w:t>
+            </w:r>
+            <w:r>
+              <w:rPr>
+                <w:noProof/>
+                <w:webHidden/>
+              </w:rPr>
+              <w:tab/>
+            </w:r>
+            <w:r>
+              <w:rPr>
+                <w:noProof/>
+                <w:webHidden/>
+              </w:rPr>
+              <w:fldChar w:fldCharType="begin"/>
+            </w:r>
+            <w:r>
+              <w:rPr>
+                <w:noProof/>
+                <w:webHidden/>
+              </w:rPr>
+              <w:instrText xml:space="preserve"> PAGEREF _Toc87214436 \h </w:instrText>
+            </w:r>
+            <w:r>
+              <w:rPr>
+                <w:noProof/>
+                <w:webHidden/>
+              </w:rPr>
+            </w:r>
+            <w:r>
+              <w:rPr>
+                <w:noProof/>
+                <w:webHidden/>
+              </w:rPr>
+              <w:fldChar w:fldCharType="separate"/>
+            </w:r>
+            <w:r>
+              <w:rPr>
+                <w:noProof/>
+                <w:webHidden/>
+              </w:rPr>
+              <w:t>2</w:t>
+            </w:r>
+            <w:r>
+              <w:rPr>
+                <w:noProof/>
+                <w:webHidden/>
+              </w:rPr>
+              <w:fldChar w:fldCharType="end"/>
+            </w:r>
+          </w:hyperlink>
+        </w:p>
+        <w:p>
+          <w:pPr>
+            <w:pStyle w:val="TOC2"/>
+            <w:tabs>
+              <w:tab w:val="right" w:leader="dot" w:pos="9016"/>
+            </w:tabs>
+            <w:rPr>
+              <w:noProof/>
+            </w:rPr>
+          </w:pPr>
+          <w:hyperlink w:anchor="_Toc87214437" w:history="1">
+            <w:r>
+              <w:rPr>
+                <w:rStyle w:val="Hyperlink"/>
+                <w:noProof/>
+                <w:lang w:val="en-US"/>
+              </w:rPr>
+              <w:t>Description:</w:t>
+            </w:r>
+            <w:r>
+              <w:rPr>
+                <w:noProof/>
+                <w:webHidden/>
+              </w:rPr>
+              <w:tab/>
+            </w:r>
+            <w:r>
+              <w:rPr>
+                <w:noProof/>
+                <w:webHidden/>
+              </w:rPr>
+              <w:fldChar w:fldCharType="begin"/>
+            </w:r>
+            <w:r>
+              <w:rPr>
+                <w:noProof/>
+                <w:webHidden/>
+              </w:rPr>
+              <w:instrText xml:space="preserve"> PAGEREF _Toc87214437 \h </w:instrText>
+            </w:r>
+            <w:r>
+              <w:rPr>
+                <w:noProof/>
+                <w:webHidden/>
+              </w:rPr>
+            </w:r>
+            <w:r>
+              <w:rPr>
+                <w:noProof/>
+                <w:webHidden/>
+              </w:rPr>
+              <w:fldChar w:fldCharType="separate"/>
+            </w:r>
+            <w:r>
+              <w:rPr>
+                <w:noProof/>
+                <w:webHidden/>
+              </w:rPr>
+              <w:t>2</w:t>
+            </w:r>
+            <w:r>
+              <w:rPr>
+                <w:noProof/>
+                <w:webHidden/>
+              </w:rPr>
+              <w:fldChar w:fldCharType="end"/>
+            </w:r>
+          </w:hyperlink>
+        </w:p>
+        <w:p>
+          <w:pPr>
+            <w:pStyle w:val="TOC1"/>
+            <w:tabs>
+              <w:tab w:val="right" w:leader="dot" w:pos="9016"/>
+            </w:tabs>
+            <w:rPr>
+              <w:noProof/>
+            </w:rPr>
+          </w:pPr>
+          <w:hyperlink w:anchor="_Toc87214438" w:history="1">
+            <w:r>
+              <w:rPr>
+                <w:rStyle w:val="Hyperlink"/>
+                <w:noProof/>
+                <w:lang w:val="en-US"/>
+              </w:rPr>
+              <w:t>The WebAPi</w:t>
+            </w:r>
+            <w:r>
+              <w:rPr>
+                <w:noProof/>
+                <w:webHidden/>
+              </w:rPr>
+              <w:tab/>
+            </w:r>
+            <w:r>
+              <w:rPr>
+                <w:noProof/>
+                <w:webHidden/>
+              </w:rPr>
+              <w:fldChar w:fldCharType="begin"/>
+            </w:r>
+            <w:r>
+              <w:rPr>
+                <w:noProof/>
+                <w:webHidden/>
+              </w:rPr>
+              <w:instrText xml:space="preserve"> PAGEREF _Toc87214438 \h </w:instrText>
+            </w:r>
+            <w:r>
+              <w:rPr>
+                <w:noProof/>
+                <w:webHidden/>
+              </w:rPr>
+            </w:r>
+            <w:r>
+              <w:rPr>
+                <w:noProof/>
+                <w:webHidden/>
+              </w:rPr>
+              <w:fldChar w:fldCharType="separate"/>
+            </w:r>
+            <w:r>
+              <w:rPr>
+                <w:noProof/>
+                <w:webHidden/>
+              </w:rPr>
+              <w:t>3</w:t>
+            </w:r>
+            <w:r>
+              <w:rPr>
+                <w:noProof/>
+                <w:webHidden/>
+              </w:rPr>
+              <w:fldChar w:fldCharType="end"/>
+            </w:r>
+          </w:hyperlink>
+        </w:p>
+        <w:p>
+          <w:pPr>
+            <w:pStyle w:val="TOC2"/>
+            <w:tabs>
+              <w:tab w:val="right" w:leader="dot" w:pos="9016"/>
+            </w:tabs>
+            <w:rPr>
+              <w:noProof/>
+            </w:rPr>
+          </w:pPr>
+          <w:hyperlink w:anchor="_Toc87214439" w:history="1">
+            <w:r>
+              <w:rPr>
+                <w:rStyle w:val="Hyperlink"/>
+                <w:noProof/>
+                <w:lang w:val="en-US"/>
+              </w:rPr>
+              <w:t>Description:</w:t>
+            </w:r>
+            <w:r>
+              <w:rPr>
+                <w:noProof/>
+                <w:webHidden/>
+              </w:rPr>
+              <w:tab/>
+            </w:r>
+            <w:r>
+              <w:rPr>
+                <w:noProof/>
+                <w:webHidden/>
+              </w:rPr>
+              <w:fldChar w:fldCharType="begin"/>
+            </w:r>
+            <w:r>
+              <w:rPr>
+                <w:noProof/>
+                <w:webHidden/>
+              </w:rPr>
+              <w:instrText xml:space="preserve"> PAGEREF _Toc87214439 \h </w:instrText>
+            </w:r>
+            <w:r>
+              <w:rPr>
+                <w:noProof/>
+                <w:webHidden/>
+              </w:rPr>
+            </w:r>
+            <w:r>
+              <w:rPr>
+                <w:noProof/>
+                <w:webHidden/>
+              </w:rPr>
+              <w:fldChar w:fldCharType="separate"/>
+            </w:r>
+            <w:r>
+              <w:rPr>
+                <w:noProof/>
+                <w:webHidden/>
+              </w:rPr>
+              <w:t>3</w:t>
+            </w:r>
+            <w:r>
+              <w:rPr>
+                <w:noProof/>
+                <w:webHidden/>
+              </w:rPr>
+              <w:fldChar w:fldCharType="end"/>
+            </w:r>
+          </w:hyperlink>
+        </w:p>
+        <w:p>
+          <w:r>
+            <w:rPr>
+              <w:b/>
+              <w:bCs/>
+              <w:noProof/>
+              <w:lang w:val="en-US"/>
+            </w:rPr>
+            <w:fldChar w:fldCharType="end"/>
+          </w:r>
         </w:p>
       </w:sdtContent>
     </w:sdt>
@@ -80,6 +863,7 @@
           <w:lang w:val="en-US"/>
         </w:rPr>
       </w:pPr>
+      <w:bookmarkStart w:id="0" w:name="_Toc87214429"/>
       <w:r>
         <w:rPr>
           <w:lang w:val="en-US"/>
@@ -92,6 +876,7 @@
         </w:rPr>
         <w:t xml:space="preserve"> setup</w:t>
       </w:r>
+      <w:bookmarkEnd w:id="0"/>
     </w:p>
     <w:p>
       <w:pPr>
@@ -100,12 +885,14 @@
           <w:lang w:val="en-US"/>
         </w:rPr>
       </w:pPr>
+      <w:bookmarkStart w:id="1" w:name="_Toc87214430"/>
       <w:r>
         <w:rPr>
           <w:lang w:val="en-US"/>
         </w:rPr>
         <w:t>Description:</w:t>
       </w:r>
+      <w:bookmarkEnd w:id="1"/>
     </w:p>
     <w:p>
       <w:pPr>
@@ -179,6 +966,7 @@
           <w:lang w:val="en-US"/>
         </w:rPr>
       </w:pPr>
+      <w:bookmarkStart w:id="2" w:name="_Toc87214431"/>
       <w:r>
         <w:rPr>
           <w:lang w:val="en-US"/>
@@ -190,14 +978,9 @@
           <w:lang w:val="en-US"/>
         </w:rPr>
         <w:tab/>
-        <w:t xml:space="preserve"> </w:t>
-      </w:r>
-      <w:r>
-        <w:rPr>
-          <w:lang w:val="en-US"/>
-        </w:rPr>
-        <w:t>Table</w:t>
-      </w:r>
+        <w:t xml:space="preserve"> Table</w:t>
+      </w:r>
+      <w:bookmarkEnd w:id="2"/>
     </w:p>
     <w:p>
       <w:pPr>
@@ -242,18 +1025,14 @@
           <w:lang w:val="en-US"/>
         </w:rPr>
       </w:pPr>
-      <w:r>
-        <w:rPr>
-          <w:lang w:val="en-US"/>
-        </w:rPr>
-        <w:t xml:space="preserve">Classes </w:t>
-      </w:r>
-      <w:r>
-        <w:rPr>
-          <w:lang w:val="en-US"/>
-        </w:rPr>
-        <w:t>Table</w:t>
-      </w:r>
+      <w:bookmarkStart w:id="3" w:name="_Toc87214432"/>
+      <w:r>
+        <w:rPr>
+          <w:lang w:val="en-US"/>
+        </w:rPr>
+        <w:t>Classes Table</w:t>
+      </w:r>
+      <w:bookmarkEnd w:id="3"/>
     </w:p>
     <w:p>
       <w:pPr>
@@ -280,12 +1059,14 @@
           <w:lang w:val="en-US"/>
         </w:rPr>
       </w:pPr>
+      <w:bookmarkStart w:id="4" w:name="_Toc87214433"/>
       <w:r>
         <w:rPr>
           <w:lang w:val="en-US"/>
         </w:rPr>
         <w:t>Registration Table</w:t>
       </w:r>
+      <w:bookmarkEnd w:id="4"/>
     </w:p>
     <w:p>
       <w:pPr>
@@ -330,12 +1111,14 @@
           <w:lang w:val="en-US"/>
         </w:rPr>
       </w:pPr>
+      <w:bookmarkStart w:id="5" w:name="_Toc87214434"/>
       <w:r>
         <w:rPr>
           <w:lang w:val="en-US"/>
         </w:rPr>
         <w:t>Students Table</w:t>
       </w:r>
+      <w:bookmarkEnd w:id="5"/>
     </w:p>
     <w:p>
       <w:pPr>
@@ -380,12 +1163,14 @@
           <w:lang w:val="en-US"/>
         </w:rPr>
       </w:pPr>
+      <w:bookmarkStart w:id="6" w:name="_Toc87214435"/>
       <w:r>
         <w:rPr>
           <w:lang w:val="en-US"/>
         </w:rPr>
         <w:t>Teachers Table</w:t>
       </w:r>
+      <w:bookmarkEnd w:id="6"/>
     </w:p>
     <w:p>
       <w:pPr>
@@ -462,13 +1247,7 @@
         <w:rPr>
           <w:lang w:val="en-US"/>
         </w:rPr>
-        <w:t>l</w:t>
-      </w:r>
-      <w:r>
-        <w:rPr>
-          <w:lang w:val="en-US"/>
-        </w:rPr>
-        <w:t xml:space="preserve"> in the </w:t>
+        <w:t xml:space="preserve">l in the </w:t>
       </w:r>
       <w:r>
         <w:rPr>
@@ -595,13 +1374,14 @@
           <w:lang w:val="en-US"/>
         </w:rPr>
       </w:pPr>
-      <w:r>
-        <w:rPr>
-          <w:lang w:val="en-US"/>
-        </w:rPr>
-        <w:lastRenderedPageBreak/>
+      <w:bookmarkStart w:id="7" w:name="_Toc87214436"/>
+      <w:r>
+        <w:rPr>
+          <w:lang w:val="en-US"/>
+        </w:rPr>
         <w:t>The Web client</w:t>
       </w:r>
+      <w:bookmarkEnd w:id="7"/>
     </w:p>
     <w:p>
       <w:pPr>
@@ -610,12 +1390,14 @@
           <w:lang w:val="en-US"/>
         </w:rPr>
       </w:pPr>
+      <w:bookmarkStart w:id="8" w:name="_Toc87214437"/>
       <w:r>
         <w:rPr>
           <w:lang w:val="en-US"/>
         </w:rPr>
         <w:t>Description:</w:t>
       </w:r>
+      <w:bookmarkEnd w:id="8"/>
     </w:p>
     <w:p>
       <w:pPr>
@@ -821,6 +1603,7 @@
         <w:rPr>
           <w:lang w:val="en-US"/>
         </w:rPr>
+        <w:lastRenderedPageBreak/>
         <w:t xml:space="preserve">Line 11 allows you to specify the port number </w:t>
       </w:r>
     </w:p>
@@ -942,11 +1725,11 @@
           <w:lang w:val="en-US"/>
         </w:rPr>
       </w:pPr>
-      <w:r>
-        <w:rPr>
-          <w:lang w:val="en-US"/>
-        </w:rPr>
-        <w:lastRenderedPageBreak/>
+      <w:bookmarkStart w:id="9" w:name="_Toc87214438"/>
+      <w:r>
+        <w:rPr>
+          <w:lang w:val="en-US"/>
+        </w:rPr>
         <w:t xml:space="preserve">The </w:t>
       </w:r>
       <w:proofErr w:type="spellStart"/>
@@ -956,6 +1739,7 @@
         </w:rPr>
         <w:t>WebAPi</w:t>
       </w:r>
+      <w:bookmarkEnd w:id="9"/>
       <w:proofErr w:type="spellEnd"/>
       <w:r>
         <w:rPr>
@@ -971,12 +1755,14 @@
           <w:lang w:val="en-US"/>
         </w:rPr>
       </w:pPr>
+      <w:bookmarkStart w:id="10" w:name="_Toc87214439"/>
       <w:r>
         <w:rPr>
           <w:lang w:val="en-US"/>
         </w:rPr>
         <w:t>Description:</w:t>
       </w:r>
+      <w:bookmarkEnd w:id="10"/>
     </w:p>
     <w:p>
       <w:pPr>
@@ -1140,8 +1926,383 @@
         <w:t>users.</w:t>
       </w:r>
     </w:p>
+    <w:p>
+      <w:pPr>
+        <w:rPr>
+          <w:lang w:val="en-US"/>
+        </w:rPr>
+      </w:pPr>
+    </w:p>
+    <w:p>
+      <w:pPr>
+        <w:pStyle w:val="Heading1"/>
+        <w:rPr>
+          <w:lang w:val="en-US"/>
+        </w:rPr>
+      </w:pPr>
+    </w:p>
+    <w:p>
+      <w:pPr>
+        <w:pStyle w:val="Heading1"/>
+        <w:rPr>
+          <w:lang w:val="en-US"/>
+        </w:rPr>
+      </w:pPr>
+      <w:r>
+        <w:rPr>
+          <w:lang w:val="en-US"/>
+        </w:rPr>
+        <w:t xml:space="preserve">How to Use the application </w:t>
+      </w:r>
+    </w:p>
+    <w:p>
+      <w:pPr>
+        <w:pStyle w:val="Heading2"/>
+        <w:rPr>
+          <w:lang w:val="en-US"/>
+        </w:rPr>
+      </w:pPr>
+      <w:r>
+        <w:rPr>
+          <w:lang w:val="en-US"/>
+        </w:rPr>
+        <w:t>Firstly, the API must be running.</w:t>
+      </w:r>
+    </w:p>
+    <w:p>
+      <w:pPr>
+        <w:rPr>
+          <w:lang w:val="en-US"/>
+        </w:rPr>
+      </w:pPr>
+    </w:p>
+    <w:p>
+      <w:pPr>
+        <w:pStyle w:val="ListParagraph"/>
+        <w:numPr>
+          <w:ilvl w:val="0"/>
+          <w:numId w:val="8"/>
+        </w:numPr>
+        <w:rPr>
+          <w:lang w:val="en-US"/>
+        </w:rPr>
+      </w:pPr>
+      <w:r>
+        <w:rPr>
+          <w:lang w:val="en-US"/>
+        </w:rPr>
+        <w:t>Login or register</w:t>
+      </w:r>
+    </w:p>
+    <w:p>
+      <w:pPr>
+        <w:pStyle w:val="ListParagraph"/>
+        <w:numPr>
+          <w:ilvl w:val="1"/>
+          <w:numId w:val="8"/>
+        </w:numPr>
+        <w:rPr>
+          <w:lang w:val="en-US"/>
+        </w:rPr>
+      </w:pPr>
+      <w:r>
+        <w:rPr>
+          <w:lang w:val="en-US"/>
+        </w:rPr>
+        <w:t xml:space="preserve">You just need an email address and a password </w:t>
+      </w:r>
+    </w:p>
+    <w:p>
+      <w:pPr>
+        <w:pStyle w:val="ListParagraph"/>
+        <w:numPr>
+          <w:ilvl w:val="1"/>
+          <w:numId w:val="8"/>
+        </w:numPr>
+        <w:rPr>
+          <w:lang w:val="en-US"/>
+        </w:rPr>
+      </w:pPr>
+      <w:r>
+        <w:rPr>
+          <w:lang w:val="en-US"/>
+        </w:rPr>
+        <w:t xml:space="preserve">You can launch any </w:t>
+      </w:r>
+      <w:proofErr w:type="gramStart"/>
+      <w:r>
+        <w:rPr>
+          <w:lang w:val="en-US"/>
+        </w:rPr>
+        <w:t>page ,</w:t>
+      </w:r>
+      <w:proofErr w:type="gramEnd"/>
+      <w:r>
+        <w:rPr>
+          <w:lang w:val="en-US"/>
+        </w:rPr>
+        <w:t xml:space="preserve"> if you are not authenticated you will be redirected to </w:t>
+      </w:r>
+      <w:proofErr w:type="spellStart"/>
+      <w:r>
+        <w:rPr>
+          <w:lang w:val="en-US"/>
+        </w:rPr>
+        <w:t>login,html</w:t>
+      </w:r>
+      <w:proofErr w:type="spellEnd"/>
+    </w:p>
+    <w:p>
+      <w:pPr>
+        <w:pStyle w:val="ListParagraph"/>
+        <w:numPr>
+          <w:ilvl w:val="0"/>
+          <w:numId w:val="8"/>
+        </w:numPr>
+        <w:rPr>
+          <w:lang w:val="en-US"/>
+        </w:rPr>
+      </w:pPr>
+      <w:r>
+        <w:rPr>
+          <w:lang w:val="en-US"/>
+        </w:rPr>
+        <w:t>The menu has the following Options:</w:t>
+      </w:r>
+    </w:p>
+    <w:p>
+      <w:pPr>
+        <w:pStyle w:val="ListParagraph"/>
+        <w:numPr>
+          <w:ilvl w:val="1"/>
+          <w:numId w:val="8"/>
+        </w:numPr>
+        <w:rPr>
+          <w:lang w:val="en-US"/>
+        </w:rPr>
+      </w:pPr>
+      <w:r>
+        <w:rPr>
+          <w:noProof/>
+        </w:rPr>
+        <w:drawing>
+          <wp:inline distT="0" distB="0" distL="0" distR="0" wp14:anchorId="3698BA63" wp14:editId="5282C3C0">
+            <wp:extent cx="3590925" cy="6221486"/>
+            <wp:effectExtent l="0" t="0" r="0" b="8255"/>
+            <wp:docPr id="3" name="Picture 3"/>
+            <wp:cNvGraphicFramePr>
+              <a:graphicFrameLocks xmlns:a="http://schemas.openxmlformats.org/drawingml/2006/main" noChangeAspect="1"/>
+            </wp:cNvGraphicFramePr>
+            <a:graphic xmlns:a="http://schemas.openxmlformats.org/drawingml/2006/main">
+              <a:graphicData uri="http://schemas.openxmlformats.org/drawingml/2006/picture">
+                <pic:pic xmlns:pic="http://schemas.openxmlformats.org/drawingml/2006/picture">
+                  <pic:nvPicPr>
+                    <pic:cNvPr id="1" name=""/>
+                    <pic:cNvPicPr/>
+                  </pic:nvPicPr>
+                  <pic:blipFill>
+                    <a:blip r:embed="rId11"/>
+                    <a:stretch>
+                      <a:fillRect/>
+                    </a:stretch>
+                  </pic:blipFill>
+                  <pic:spPr>
+                    <a:xfrm>
+                      <a:off x="0" y="0"/>
+                      <a:ext cx="3598620" cy="6234819"/>
+                    </a:xfrm>
+                    <a:prstGeom prst="rect">
+                      <a:avLst/>
+                    </a:prstGeom>
+                  </pic:spPr>
+                </pic:pic>
+              </a:graphicData>
+            </a:graphic>
+          </wp:inline>
+        </w:drawing>
+      </w:r>
+    </w:p>
+    <w:p>
+      <w:pPr>
+        <w:pStyle w:val="ListParagraph"/>
+        <w:ind w:left="1485"/>
+        <w:rPr>
+          <w:lang w:val="en-US"/>
+        </w:rPr>
+      </w:pPr>
+    </w:p>
+    <w:p>
+      <w:pPr>
+        <w:pStyle w:val="ListParagraph"/>
+        <w:ind w:left="1485"/>
+        <w:rPr>
+          <w:lang w:val="en-US"/>
+        </w:rPr>
+      </w:pPr>
+    </w:p>
+    <w:p>
+      <w:pPr>
+        <w:pStyle w:val="ListParagraph"/>
+        <w:ind w:left="1485"/>
+        <w:rPr>
+          <w:lang w:val="en-US"/>
+        </w:rPr>
+      </w:pPr>
+    </w:p>
+    <w:p>
+      <w:pPr>
+        <w:pStyle w:val="ListParagraph"/>
+        <w:rPr>
+          <w:lang w:val="en-US"/>
+        </w:rPr>
+      </w:pPr>
+    </w:p>
+    <w:p>
+      <w:pPr>
+        <w:pStyle w:val="ListParagraph"/>
+        <w:numPr>
+          <w:ilvl w:val="0"/>
+          <w:numId w:val="8"/>
+        </w:numPr>
+        <w:rPr>
+          <w:lang w:val="en-US"/>
+        </w:rPr>
+      </w:pPr>
+      <w:r>
+        <w:rPr>
+          <w:lang w:val="en-US"/>
+        </w:rPr>
+        <w:t>Create a Class that students can register to and Teachers can teach by clicking on “Create Class”</w:t>
+      </w:r>
+    </w:p>
+    <w:p>
+      <w:pPr>
+        <w:pStyle w:val="ListParagraph"/>
+        <w:numPr>
+          <w:ilvl w:val="0"/>
+          <w:numId w:val="8"/>
+        </w:numPr>
+        <w:rPr>
+          <w:lang w:val="en-US"/>
+        </w:rPr>
+      </w:pPr>
+      <w:r>
+        <w:rPr>
+          <w:lang w:val="en-US"/>
+        </w:rPr>
+        <w:t>Register a new student onto the system by clicking on “Register Student”</w:t>
+      </w:r>
+    </w:p>
+    <w:p>
+      <w:pPr>
+        <w:pStyle w:val="ListParagraph"/>
+        <w:numPr>
+          <w:ilvl w:val="0"/>
+          <w:numId w:val="8"/>
+        </w:numPr>
+        <w:rPr>
+          <w:lang w:val="en-US"/>
+        </w:rPr>
+      </w:pPr>
+      <w:r>
+        <w:rPr>
+          <w:lang w:val="en-US"/>
+        </w:rPr>
+        <w:t>Enroll a student into a class by clicking “Enroll in Class”</w:t>
+      </w:r>
+    </w:p>
+    <w:p>
+      <w:pPr>
+        <w:pStyle w:val="ListParagraph"/>
+        <w:numPr>
+          <w:ilvl w:val="0"/>
+          <w:numId w:val="8"/>
+        </w:numPr>
+        <w:rPr>
+          <w:lang w:val="en-US"/>
+        </w:rPr>
+      </w:pPr>
+      <w:r>
+        <w:rPr>
+          <w:lang w:val="en-US"/>
+        </w:rPr>
+        <w:t>When necessary Mark the attendance registers by clicking on “Mark Attendance” note that lists available classes which have students registered to take it.</w:t>
+      </w:r>
+    </w:p>
+    <w:p>
+      <w:pPr>
+        <w:pStyle w:val="ListParagraph"/>
+        <w:numPr>
+          <w:ilvl w:val="1"/>
+          <w:numId w:val="8"/>
+        </w:numPr>
+        <w:rPr>
+          <w:lang w:val="en-US"/>
+        </w:rPr>
+      </w:pPr>
+      <w:r>
+        <w:rPr>
+          <w:lang w:val="en-US"/>
+        </w:rPr>
+        <w:t>A user can backdate marking the register.</w:t>
+      </w:r>
+    </w:p>
+    <w:p>
+      <w:pPr>
+        <w:pStyle w:val="ListParagraph"/>
+        <w:numPr>
+          <w:ilvl w:val="1"/>
+          <w:numId w:val="8"/>
+        </w:numPr>
+        <w:rPr>
+          <w:lang w:val="en-US"/>
+        </w:rPr>
+      </w:pPr>
+      <w:r>
+        <w:rPr>
+          <w:lang w:val="en-US"/>
+        </w:rPr>
+        <w:t>The user could also postdate the attendance register</w:t>
+      </w:r>
+    </w:p>
+    <w:p>
+      <w:pPr>
+        <w:pStyle w:val="ListParagraph"/>
+        <w:numPr>
+          <w:ilvl w:val="1"/>
+          <w:numId w:val="8"/>
+        </w:numPr>
+        <w:rPr>
+          <w:lang w:val="en-US"/>
+        </w:rPr>
+      </w:pPr>
+      <w:r>
+        <w:rPr>
+          <w:lang w:val="en-US"/>
+        </w:rPr>
+        <w:t>The attendance is marked as submitted by the Teacher logged or submitting the register not the one designated as a teacher.</w:t>
+      </w:r>
+    </w:p>
+    <w:p>
+      <w:pPr>
+        <w:pStyle w:val="ListParagraph"/>
+        <w:numPr>
+          <w:ilvl w:val="0"/>
+          <w:numId w:val="8"/>
+        </w:numPr>
+        <w:rPr>
+          <w:lang w:val="en-US"/>
+        </w:rPr>
+      </w:pPr>
+      <w:r>
+        <w:rPr>
+          <w:lang w:val="en-US"/>
+        </w:rPr>
+        <w:t>Reporting just lists the attendance register for any give period</w:t>
+      </w:r>
+    </w:p>
     <w:sectPr>
-      <w:footerReference w:type="default" r:id="rId11"/>
+      <w:footerReference w:type="default" r:id="rId12"/>
       <w:pgSz w:w="11906" w:h="16838"/>
       <w:pgMar w:top="1440" w:right="1440" w:bottom="1440" w:left="1440" w:header="708" w:footer="708" w:gutter="0"/>
       <w:cols w:space="708"/>
@@ -1487,6 +2648,92 @@
     </w:lvl>
   </w:abstractNum>
   <w:abstractNum w:abstractNumId="2" w15:restartNumberingAfterBreak="0">
+    <w:nsid w:val="16142315"/>
+    <w:multiLevelType w:val="hybridMultilevel"/>
+    <w:tmpl w:val="AA3C47DA"/>
+    <w:lvl w:ilvl="0" w:tplc="1C09000F">
+      <w:start w:val="1"/>
+      <w:numFmt w:val="decimal"/>
+      <w:lvlText w:val="%1."/>
+      <w:lvlJc w:val="left"/>
+      <w:pPr>
+        <w:ind w:left="765" w:hanging="360"/>
+      </w:pPr>
+    </w:lvl>
+    <w:lvl w:ilvl="1" w:tplc="1C090019">
+      <w:start w:val="1"/>
+      <w:numFmt w:val="lowerLetter"/>
+      <w:lvlText w:val="%2."/>
+      <w:lvlJc w:val="left"/>
+      <w:pPr>
+        <w:ind w:left="1485" w:hanging="360"/>
+      </w:pPr>
+    </w:lvl>
+    <w:lvl w:ilvl="2" w:tplc="1C09001B" w:tentative="1">
+      <w:start w:val="1"/>
+      <w:numFmt w:val="lowerRoman"/>
+      <w:lvlText w:val="%3."/>
+      <w:lvlJc w:val="right"/>
+      <w:pPr>
+        <w:ind w:left="2205" w:hanging="180"/>
+      </w:pPr>
+    </w:lvl>
+    <w:lvl w:ilvl="3" w:tplc="1C09000F" w:tentative="1">
+      <w:start w:val="1"/>
+      <w:numFmt w:val="decimal"/>
+      <w:lvlText w:val="%4."/>
+      <w:lvlJc w:val="left"/>
+      <w:pPr>
+        <w:ind w:left="2925" w:hanging="360"/>
+      </w:pPr>
+    </w:lvl>
+    <w:lvl w:ilvl="4" w:tplc="1C090019" w:tentative="1">
+      <w:start w:val="1"/>
+      <w:numFmt w:val="lowerLetter"/>
+      <w:lvlText w:val="%5."/>
+      <w:lvlJc w:val="left"/>
+      <w:pPr>
+        <w:ind w:left="3645" w:hanging="360"/>
+      </w:pPr>
+    </w:lvl>
+    <w:lvl w:ilvl="5" w:tplc="1C09001B" w:tentative="1">
+      <w:start w:val="1"/>
+      <w:numFmt w:val="lowerRoman"/>
+      <w:lvlText w:val="%6."/>
+      <w:lvlJc w:val="right"/>
+      <w:pPr>
+        <w:ind w:left="4365" w:hanging="180"/>
+      </w:pPr>
+    </w:lvl>
+    <w:lvl w:ilvl="6" w:tplc="1C09000F" w:tentative="1">
+      <w:start w:val="1"/>
+      <w:numFmt w:val="decimal"/>
+      <w:lvlText w:val="%7."/>
+      <w:lvlJc w:val="left"/>
+      <w:pPr>
+        <w:ind w:left="5085" w:hanging="360"/>
+      </w:pPr>
+    </w:lvl>
+    <w:lvl w:ilvl="7" w:tplc="1C090019" w:tentative="1">
+      <w:start w:val="1"/>
+      <w:numFmt w:val="lowerLetter"/>
+      <w:lvlText w:val="%8."/>
+      <w:lvlJc w:val="left"/>
+      <w:pPr>
+        <w:ind w:left="5805" w:hanging="360"/>
+      </w:pPr>
+    </w:lvl>
+    <w:lvl w:ilvl="8" w:tplc="1C09001B" w:tentative="1">
+      <w:start w:val="1"/>
+      <w:numFmt w:val="lowerRoman"/>
+      <w:lvlText w:val="%9."/>
+      <w:lvlJc w:val="right"/>
+      <w:pPr>
+        <w:ind w:left="6525" w:hanging="180"/>
+      </w:pPr>
+    </w:lvl>
+  </w:abstractNum>
+  <w:abstractNum w:abstractNumId="3" w15:restartNumberingAfterBreak="0">
     <w:nsid w:val="1AAF4EE9"/>
     <w:multiLevelType w:val="hybridMultilevel"/>
     <w:tmpl w:val="ED6CC628"/>
@@ -1599,7 +2846,7 @@
       </w:rPr>
     </w:lvl>
   </w:abstractNum>
-  <w:abstractNum w:abstractNumId="3" w15:restartNumberingAfterBreak="0">
+  <w:abstractNum w:abstractNumId="4" w15:restartNumberingAfterBreak="0">
     <w:nsid w:val="1E294870"/>
     <w:multiLevelType w:val="hybridMultilevel"/>
     <w:tmpl w:val="0832C5EA"/>
@@ -1712,7 +2959,7 @@
       </w:rPr>
     </w:lvl>
   </w:abstractNum>
-  <w:abstractNum w:abstractNumId="4" w15:restartNumberingAfterBreak="0">
+  <w:abstractNum w:abstractNumId="5" w15:restartNumberingAfterBreak="0">
     <w:nsid w:val="487E50B1"/>
     <w:multiLevelType w:val="hybridMultilevel"/>
     <w:tmpl w:val="9C726B78"/>
@@ -1825,7 +3072,93 @@
       </w:rPr>
     </w:lvl>
   </w:abstractNum>
-  <w:abstractNum w:abstractNumId="5" w15:restartNumberingAfterBreak="0">
+  <w:abstractNum w:abstractNumId="6" w15:restartNumberingAfterBreak="0">
+    <w:nsid w:val="5CAA26DF"/>
+    <w:multiLevelType w:val="hybridMultilevel"/>
+    <w:tmpl w:val="02FAA7CC"/>
+    <w:lvl w:ilvl="0" w:tplc="1C09000F">
+      <w:start w:val="1"/>
+      <w:numFmt w:val="decimal"/>
+      <w:lvlText w:val="%1."/>
+      <w:lvlJc w:val="left"/>
+      <w:pPr>
+        <w:ind w:left="1440" w:hanging="360"/>
+      </w:pPr>
+    </w:lvl>
+    <w:lvl w:ilvl="1" w:tplc="1C090019" w:tentative="1">
+      <w:start w:val="1"/>
+      <w:numFmt w:val="lowerLetter"/>
+      <w:lvlText w:val="%2."/>
+      <w:lvlJc w:val="left"/>
+      <w:pPr>
+        <w:ind w:left="2160" w:hanging="360"/>
+      </w:pPr>
+    </w:lvl>
+    <w:lvl w:ilvl="2" w:tplc="1C09001B" w:tentative="1">
+      <w:start w:val="1"/>
+      <w:numFmt w:val="lowerRoman"/>
+      <w:lvlText w:val="%3."/>
+      <w:lvlJc w:val="right"/>
+      <w:pPr>
+        <w:ind w:left="2880" w:hanging="180"/>
+      </w:pPr>
+    </w:lvl>
+    <w:lvl w:ilvl="3" w:tplc="1C09000F" w:tentative="1">
+      <w:start w:val="1"/>
+      <w:numFmt w:val="decimal"/>
+      <w:lvlText w:val="%4."/>
+      <w:lvlJc w:val="left"/>
+      <w:pPr>
+        <w:ind w:left="3600" w:hanging="360"/>
+      </w:pPr>
+    </w:lvl>
+    <w:lvl w:ilvl="4" w:tplc="1C090019" w:tentative="1">
+      <w:start w:val="1"/>
+      <w:numFmt w:val="lowerLetter"/>
+      <w:lvlText w:val="%5."/>
+      <w:lvlJc w:val="left"/>
+      <w:pPr>
+        <w:ind w:left="4320" w:hanging="360"/>
+      </w:pPr>
+    </w:lvl>
+    <w:lvl w:ilvl="5" w:tplc="1C09001B" w:tentative="1">
+      <w:start w:val="1"/>
+      <w:numFmt w:val="lowerRoman"/>
+      <w:lvlText w:val="%6."/>
+      <w:lvlJc w:val="right"/>
+      <w:pPr>
+        <w:ind w:left="5040" w:hanging="180"/>
+      </w:pPr>
+    </w:lvl>
+    <w:lvl w:ilvl="6" w:tplc="1C09000F" w:tentative="1">
+      <w:start w:val="1"/>
+      <w:numFmt w:val="decimal"/>
+      <w:lvlText w:val="%7."/>
+      <w:lvlJc w:val="left"/>
+      <w:pPr>
+        <w:ind w:left="5760" w:hanging="360"/>
+      </w:pPr>
+    </w:lvl>
+    <w:lvl w:ilvl="7" w:tplc="1C090019" w:tentative="1">
+      <w:start w:val="1"/>
+      <w:numFmt w:val="lowerLetter"/>
+      <w:lvlText w:val="%8."/>
+      <w:lvlJc w:val="left"/>
+      <w:pPr>
+        <w:ind w:left="6480" w:hanging="360"/>
+      </w:pPr>
+    </w:lvl>
+    <w:lvl w:ilvl="8" w:tplc="1C09001B" w:tentative="1">
+      <w:start w:val="1"/>
+      <w:numFmt w:val="lowerRoman"/>
+      <w:lvlText w:val="%9."/>
+      <w:lvlJc w:val="right"/>
+      <w:pPr>
+        <w:ind w:left="7200" w:hanging="180"/>
+      </w:pPr>
+    </w:lvl>
+  </w:abstractNum>
+  <w:abstractNum w:abstractNumId="7" w15:restartNumberingAfterBreak="0">
     <w:nsid w:val="6AFC25A1"/>
     <w:multiLevelType w:val="hybridMultilevel"/>
     <w:tmpl w:val="B1941722"/>
@@ -1938,7 +3271,7 @@
       </w:rPr>
     </w:lvl>
   </w:abstractNum>
-  <w:abstractNum w:abstractNumId="6" w15:restartNumberingAfterBreak="0">
+  <w:abstractNum w:abstractNumId="8" w15:restartNumberingAfterBreak="0">
     <w:nsid w:val="71D41EC5"/>
     <w:multiLevelType w:val="hybridMultilevel"/>
     <w:tmpl w:val="6AF0EDD8"/>
@@ -2052,25 +3385,31 @@
     </w:lvl>
   </w:abstractNum>
   <w:num w:numId="1">
+    <w:abstractNumId w:val="7"/>
+  </w:num>
+  <w:num w:numId="2">
+    <w:abstractNumId w:val="8"/>
+  </w:num>
+  <w:num w:numId="3">
+    <w:abstractNumId w:val="4"/>
+  </w:num>
+  <w:num w:numId="4">
     <w:abstractNumId w:val="5"/>
   </w:num>
-  <w:num w:numId="2">
-    <w:abstractNumId w:val="6"/>
-  </w:num>
-  <w:num w:numId="3">
+  <w:num w:numId="5">
     <w:abstractNumId w:val="3"/>
-  </w:num>
-  <w:num w:numId="4">
-    <w:abstractNumId w:val="4"/>
-  </w:num>
-  <w:num w:numId="5">
-    <w:abstractNumId w:val="2"/>
   </w:num>
   <w:num w:numId="6">
     <w:abstractNumId w:val="1"/>
   </w:num>
   <w:num w:numId="7">
     <w:abstractNumId w:val="0"/>
+  </w:num>
+  <w:num w:numId="8">
+    <w:abstractNumId w:val="2"/>
+  </w:num>
+  <w:num w:numId="9">
+    <w:abstractNumId w:val="6"/>
   </w:num>
 </w:numbering>
 </file>
@@ -2559,7 +3898,6 @@
     <w:name w:val="Hyperlink"/>
     <w:basedOn w:val="DefaultParagraphFont"/>
     <w:uiPriority w:val="99"/>
-    <w:semiHidden/>
     <w:unhideWhenUsed/>
     <w:rsid w:val="0028096F"/>
     <w:rPr>
@@ -2651,6 +3989,31 @@
       <w:sz w:val="26"/>
       <w:szCs w:val="26"/>
     </w:rPr>
+  </w:style>
+  <w:style w:type="paragraph" w:styleId="TOC1">
+    <w:name w:val="toc 1"/>
+    <w:basedOn w:val="Normal"/>
+    <w:next w:val="Normal"/>
+    <w:autoRedefine/>
+    <w:uiPriority w:val="39"/>
+    <w:unhideWhenUsed/>
+    <w:rsid w:val="004F71F9"/>
+    <w:pPr>
+      <w:spacing w:after="100"/>
+    </w:pPr>
+  </w:style>
+  <w:style w:type="paragraph" w:styleId="TOC2">
+    <w:name w:val="toc 2"/>
+    <w:basedOn w:val="Normal"/>
+    <w:next w:val="Normal"/>
+    <w:autoRedefine/>
+    <w:uiPriority w:val="39"/>
+    <w:unhideWhenUsed/>
+    <w:rsid w:val="004F71F9"/>
+    <w:pPr>
+      <w:spacing w:after="100"/>
+      <w:ind w:left="220"/>
+    </w:pPr>
   </w:style>
 </w:styles>
 </file>
